--- a/SRS-final.docx
+++ b/SRS-final.docx
@@ -1,6 +1,6 @@
 
 <file path=word/document.xml><?xml version="1.0" encoding="utf-8"?>
-<w:document xmlns:wpc="http://schemas.microsoft.com/office/word/2010/wordprocessingCanvas" xmlns:mc="http://schemas.openxmlformats.org/markup-compatibility/2006" xmlns:o="urn:schemas-microsoft-com:office:office" xmlns:r="http://schemas.openxmlformats.org/officeDocument/2006/relationships" xmlns:m="http://schemas.openxmlformats.org/officeDocument/2006/math" xmlns:v="urn:schemas-microsoft-com:vml" xmlns:wp14="http://schemas.microsoft.com/office/word/2010/wordprocessingDrawing" xmlns:wp="http://schemas.openxmlformats.org/drawingml/2006/wordprocessingDrawing" xmlns:w10="urn:schemas-microsoft-com:office:word" xmlns:w="http://schemas.openxmlformats.org/wordprocessingml/2006/main" xmlns:w14="http://schemas.microsoft.com/office/word/2010/wordml" xmlns:w15="http://schemas.microsoft.com/office/word/2012/wordml" xmlns:wpg="http://schemas.microsoft.com/office/word/2010/wordprocessingGroup" xmlns:wpi="http://schemas.microsoft.com/office/word/2010/wordprocessingInk" xmlns:wne="http://schemas.microsoft.com/office/word/2006/wordml" xmlns:wps="http://schemas.microsoft.com/office/word/2010/wordprocessingShape" mc:Ignorable="w14 w15 wp14">
+<w:document xmlns:wpc="http://schemas.microsoft.com/office/word/2010/wordprocessingCanvas" xmlns:cx="http://schemas.microsoft.com/office/drawing/2014/chartex" xmlns:cx1="http://schemas.microsoft.com/office/drawing/2015/9/8/chartex" xmlns:mc="http://schemas.openxmlformats.org/markup-compatibility/2006" xmlns:o="urn:schemas-microsoft-com:office:office" xmlns:r="http://schemas.openxmlformats.org/officeDocument/2006/relationships" xmlns:m="http://schemas.openxmlformats.org/officeDocument/2006/math" xmlns:v="urn:schemas-microsoft-com:vml" xmlns:wp14="http://schemas.microsoft.com/office/word/2010/wordprocessingDrawing" xmlns:wp="http://schemas.openxmlformats.org/drawingml/2006/wordprocessingDrawing" xmlns:w10="urn:schemas-microsoft-com:office:word" xmlns:w="http://schemas.openxmlformats.org/wordprocessingml/2006/main" xmlns:w14="http://schemas.microsoft.com/office/word/2010/wordml" xmlns:w15="http://schemas.microsoft.com/office/word/2012/wordml" xmlns:w16se="http://schemas.microsoft.com/office/word/2015/wordml/symex" xmlns:wpg="http://schemas.microsoft.com/office/word/2010/wordprocessingGroup" xmlns:wpi="http://schemas.microsoft.com/office/word/2010/wordprocessingInk" xmlns:wne="http://schemas.microsoft.com/office/word/2006/wordml" xmlns:wps="http://schemas.microsoft.com/office/word/2010/wordprocessingShape" mc:Ignorable="w14 w15 w16se wp14">
   <w:body>
     <w:p>
       <w:pPr>
@@ -25,6 +25,12 @@
     </w:p>
     <w:sdt>
       <w:sdtPr>
+        <w:rPr>
+          <w:rFonts w:eastAsiaTheme="minorHAnsi" w:cstheme="minorBidi"/>
+          <w:color w:val="auto"/>
+          <w:sz w:val="22"/>
+          <w:szCs w:val="22"/>
+        </w:rPr>
         <w:id w:val="-915699791"/>
         <w:docPartObj>
           <w:docPartGallery w:val="Table of Contents"/>
@@ -33,13 +39,9 @@
       </w:sdtPr>
       <w:sdtEndPr>
         <w:rPr>
-          <w:rFonts w:eastAsiaTheme="minorHAnsi" w:cstheme="minorBidi"/>
           <w:b/>
           <w:bCs/>
           <w:noProof/>
-          <w:color w:val="auto"/>
-          <w:sz w:val="22"/>
-          <w:szCs w:val="22"/>
         </w:rPr>
       </w:sdtEndPr>
       <w:sdtContent>
@@ -1424,27 +1426,45 @@
       <w:pPr>
         <w:pStyle w:val="NoSpacing"/>
         <w:ind w:firstLine="720"/>
-      </w:pPr>
-      <w:r>
+        <w:rPr>
+          <w:lang w:val="de-DE"/>
+        </w:rPr>
+      </w:pPr>
+      <w:r>
+        <w:rPr>
+          <w:lang w:val="de-DE"/>
+        </w:rPr>
         <w:t>Svrha ovog dokumenta je da pruži detaljan opis rada sistema. U dokumentu će biti opisane karakteristike i svrha sistema, funkcionalnosti sistema i ograničenja pod kojima će sistem raditi.</w:t>
       </w:r>
     </w:p>
     <w:p>
       <w:pPr>
         <w:pStyle w:val="NoSpacing"/>
-      </w:pPr>
-    </w:p>
-    <w:p>
-      <w:pPr>
-        <w:pStyle w:val="NoSpacing"/>
-      </w:pPr>
-      <w:r>
+        <w:rPr>
+          <w:lang w:val="de-DE"/>
+        </w:rPr>
+      </w:pPr>
+    </w:p>
+    <w:p>
+      <w:pPr>
+        <w:pStyle w:val="NoSpacing"/>
+        <w:rPr>
+          <w:lang w:val="de-DE"/>
+        </w:rPr>
+      </w:pPr>
+      <w:r>
+        <w:rPr>
+          <w:lang w:val="de-DE"/>
+        </w:rPr>
         <w:t>Dokument je namijenjen naručiocima sistema, kao i razvojnom timu za implementaciju.</w:t>
       </w:r>
     </w:p>
     <w:p>
       <w:pPr>
         <w:pStyle w:val="NoSpacing"/>
+        <w:rPr>
+          <w:lang w:val="de-DE"/>
+        </w:rPr>
       </w:pPr>
     </w:p>
     <w:p>
@@ -1470,15 +1490,27 @@
       <w:pPr>
         <w:pStyle w:val="NoSpacing"/>
         <w:ind w:firstLine="720"/>
-      </w:pPr>
-      <w:r>
-        <w:t>U ovoj specifikaciji će biti opisani svi funkcionalni i nefunkcionalni zahtjevi koje sistem treba da ispuni. Takođe, biće objašnjeni svi procesi sa svojim mogućim ishodima i ograničenja sistema. U dokumentu će biti opisane i grupe korisnika koje interaguju sa sistemom.</w:t>
+        <w:rPr>
+          <w:lang w:val="de-DE"/>
+        </w:rPr>
+      </w:pPr>
+      <w:r>
+        <w:t xml:space="preserve">U ovoj specifikaciji će biti opisani svi funkcionalni i nefunkcionalni zahtjevi koje sistem treba da ispuni. Takođe, biće objašnjeni svi procesi sa svojim mogućim ishodima i ograničenja sistema. </w:t>
+      </w:r>
+      <w:r>
+        <w:rPr>
+          <w:lang w:val="de-DE"/>
+        </w:rPr>
+        <w:t>U dokumentu će biti opisane i grupe korisnika koje interaguju sa sistemom.</w:t>
       </w:r>
     </w:p>
     <w:p>
       <w:pPr>
         <w:pStyle w:val="NoSpacing"/>
         <w:ind w:firstLine="720"/>
+        <w:rPr>
+          <w:lang w:val="de-DE"/>
+        </w:rPr>
       </w:pPr>
     </w:p>
     <w:p>
@@ -1778,41 +1810,77 @@
       <w:pPr>
         <w:pStyle w:val="NoSpacing"/>
         <w:ind w:firstLine="720"/>
-      </w:pPr>
-      <w:r>
-        <w:t xml:space="preserve">Ticketeer je web aplikacija za rezervaciju ulaznica. Sistem je moguće prilagoditi za različite klijente i vrste događaja. U zavisnosti od zahjteva naručioca sistema, kreiraju se </w:t>
-      </w:r>
-      <w:r>
+        <w:rPr>
+          <w:lang w:val="de-DE"/>
+        </w:rPr>
+      </w:pPr>
+      <w:r>
+        <w:rPr>
+          <w:lang w:val="sr-Latn-RS"/>
+        </w:rPr>
+        <w:t xml:space="preserve">Ticketeer je web aplikacija za rezervaciju ulaznica. </w:t>
+      </w:r>
+      <w:r>
+        <w:rPr>
+          <w:lang w:val="de-DE"/>
+        </w:rPr>
+        <w:t xml:space="preserve">Sistem je moguće prilagoditi za različite klijente i vrste događaja. U zavisnosti od zahjteva naručioca sistema, kreiraju se </w:t>
+      </w:r>
+      <w:r>
+        <w:rPr>
+          <w:lang w:val="de-DE"/>
+        </w:rPr>
         <w:t xml:space="preserve">sale sa odjeljcima u odgovarajućem rasporedu i brojem sjedišta. Cilj sistema je da omogući lakše, brže i efikasnije rezervisanje ulaznica za događaje. Naručioc sistema će imati lakši uvid u rezervacije i prodaju </w:t>
       </w:r>
       <w:r>
+        <w:rPr>
+          <w:lang w:val="de-DE"/>
+        </w:rPr>
         <w:t>ulaznica</w:t>
       </w:r>
       <w:r>
+        <w:rPr>
+          <w:lang w:val="de-DE"/>
+        </w:rPr>
         <w:t>, dok će korisnicima rezervacija ulaznica biti dostupnija.</w:t>
       </w:r>
     </w:p>
     <w:p>
       <w:pPr>
         <w:pStyle w:val="NoSpacing"/>
-      </w:pPr>
-    </w:p>
-    <w:p>
-      <w:pPr>
-        <w:pStyle w:val="NoSpacing"/>
-      </w:pPr>
-      <w:r>
+        <w:rPr>
+          <w:lang w:val="de-DE"/>
+        </w:rPr>
+      </w:pPr>
+    </w:p>
+    <w:p>
+      <w:pPr>
+        <w:pStyle w:val="NoSpacing"/>
+        <w:rPr>
+          <w:lang w:val="de-DE"/>
+        </w:rPr>
+      </w:pPr>
+      <w:r>
+        <w:rPr>
+          <w:lang w:val="de-DE"/>
+        </w:rPr>
         <w:t>Mogućnost rezervisanja će biti dostupna korisnicima koji imaju registrovan nalog, dok će neregistrovani korisnici biti u mogućnosti da pregledaju repertoar i događaje, ali neće moći rezervisati ulaznicu.</w:t>
       </w:r>
     </w:p>
     <w:p>
       <w:pPr>
         <w:pStyle w:val="NoSpacing"/>
-      </w:pPr>
-    </w:p>
-    <w:p>
-      <w:pPr>
-        <w:pStyle w:val="NoSpacing"/>
+        <w:rPr>
+          <w:lang w:val="de-DE"/>
+        </w:rPr>
+      </w:pPr>
+    </w:p>
+    <w:p>
+      <w:pPr>
+        <w:pStyle w:val="NoSpacing"/>
+        <w:rPr>
+          <w:lang w:val="de-DE"/>
+        </w:rPr>
       </w:pPr>
     </w:p>
     <w:p>
@@ -1852,6 +1920,9 @@
     <w:p>
       <w:pPr>
         <w:pStyle w:val="NoSpacing"/>
+        <w:rPr>
+          <w:lang w:val="sr-Latn-RS"/>
+        </w:rPr>
       </w:pPr>
     </w:p>
     <w:p>
@@ -2003,6 +2074,9 @@
         </w:rPr>
       </w:pPr>
       <w:r>
+        <w:rPr>
+          <w:lang w:val="de-DE"/>
+        </w:rPr>
         <w:t>Administrator je učesnik sistema koji je odgovoran za upravljanje i nadzor sistema</w:t>
       </w:r>
       <w:r>
@@ -2167,17 +2241,23 @@
       <w:pPr>
         <w:pStyle w:val="NoSpacing"/>
         <w:ind w:firstLine="720"/>
-      </w:pPr>
-      <w:r>
-        <w:t>Korisnici sistema</w:t>
-      </w:r>
-      <w:r>
-        <w:t xml:space="preserve"> dijele formu za pristup sistemu. Nakon unešenih kredencijala, na osnovu grupe kojoj pripadaju biće im prikazan odgovarajući interfejs.</w:t>
-      </w:r>
-    </w:p>
-    <w:p>
-      <w:pPr>
-        <w:pStyle w:val="NoSpacing"/>
+        <w:rPr>
+          <w:lang w:val="de-DE"/>
+        </w:rPr>
+      </w:pPr>
+      <w:r>
+        <w:rPr>
+          <w:lang w:val="de-DE"/>
+        </w:rPr>
+        <w:t>Korisnici sistema dijele formu za pristup sistemu. Nakon unešenih kredencijala, na osnovu grupe kojoj pripadaju biće im prikazan odgovarajući interfejs.</w:t>
+      </w:r>
+    </w:p>
+    <w:p>
+      <w:pPr>
+        <w:pStyle w:val="NoSpacing"/>
+        <w:rPr>
+          <w:lang w:val="de-DE"/>
+        </w:rPr>
       </w:pPr>
     </w:p>
     <w:p>
@@ -2221,8 +2301,14 @@
           <w:ilvl w:val="0"/>
           <w:numId w:val="6"/>
         </w:numPr>
-      </w:pPr>
-      <w:r>
+        <w:rPr>
+          <w:lang w:val="de-DE"/>
+        </w:rPr>
+      </w:pPr>
+      <w:r>
+        <w:rPr>
+          <w:lang w:val="de-DE"/>
+        </w:rPr>
         <w:t>Forma za pregled kontakt informacija – prikaz kontakt informacija davaoca usluge</w:t>
       </w:r>
     </w:p>
@@ -2233,14 +2319,23 @@
           <w:ilvl w:val="0"/>
           <w:numId w:val="6"/>
         </w:numPr>
-      </w:pPr>
-      <w:r>
+        <w:rPr>
+          <w:lang w:val="de-DE"/>
+        </w:rPr>
+      </w:pPr>
+      <w:r>
+        <w:rPr>
+          <w:lang w:val="de-DE"/>
+        </w:rPr>
         <w:t>Forma za registraciju – prikaz forme za kreiranje naloga</w:t>
       </w:r>
     </w:p>
     <w:p>
       <w:pPr>
         <w:pStyle w:val="NoSpacing"/>
+        <w:rPr>
+          <w:lang w:val="de-DE"/>
+        </w:rPr>
       </w:pPr>
     </w:p>
     <w:p>
@@ -2383,8 +2478,14 @@
           <w:ilvl w:val="0"/>
           <w:numId w:val="8"/>
         </w:numPr>
-      </w:pPr>
-      <w:r>
+        <w:rPr>
+          <w:lang w:val="de-DE"/>
+        </w:rPr>
+      </w:pPr>
+      <w:r>
+        <w:rPr>
+          <w:lang w:val="de-DE"/>
+        </w:rPr>
         <w:t>Forma za pregled korisničkih naloga – prikaz informacija o korisnicima</w:t>
       </w:r>
     </w:p>
@@ -2395,8 +2496,14 @@
           <w:ilvl w:val="0"/>
           <w:numId w:val="8"/>
         </w:numPr>
-      </w:pPr>
-      <w:r>
+        <w:rPr>
+          <w:lang w:val="de-DE"/>
+        </w:rPr>
+      </w:pPr>
+      <w:r>
+        <w:rPr>
+          <w:lang w:val="de-DE"/>
+        </w:rPr>
         <w:t>Forma za dopunu kredita – meni za ažuriranje iznosa kredita na konkretnom korisničkom nalogu</w:t>
       </w:r>
     </w:p>
@@ -2407,15 +2514,21 @@
           <w:ilvl w:val="0"/>
           <w:numId w:val="8"/>
         </w:numPr>
-      </w:pPr>
-      <w:r>
+        <w:rPr>
+          <w:lang w:val="de-DE"/>
+        </w:rPr>
+      </w:pPr>
+      <w:r>
+        <w:rPr>
+          <w:lang w:val="de-DE"/>
+        </w:rPr>
         <w:t>Forma za identifikaciju korisnika – prikaz forme za validaciju rezervacije</w:t>
       </w:r>
     </w:p>
     <w:p>
       <w:pPr>
         <w:rPr>
-          <w:lang w:val="en-US"/>
+          <w:lang w:val="de-DE"/>
         </w:rPr>
       </w:pPr>
       <w:r>
@@ -2497,8 +2610,14 @@
           <w:ilvl w:val="0"/>
           <w:numId w:val="9"/>
         </w:numPr>
-      </w:pPr>
-      <w:r>
+        <w:rPr>
+          <w:lang w:val="de-DE"/>
+        </w:rPr>
+      </w:pPr>
+      <w:r>
+        <w:rPr>
+          <w:lang w:val="de-DE"/>
+        </w:rPr>
         <w:t xml:space="preserve">Forma za ažuriranje sale – forma za ažuriranje informacija o sali </w:t>
       </w:r>
     </w:p>
@@ -2509,8 +2628,14 @@
           <w:ilvl w:val="0"/>
           <w:numId w:val="9"/>
         </w:numPr>
-      </w:pPr>
-      <w:r>
+        <w:rPr>
+          <w:lang w:val="de-DE"/>
+        </w:rPr>
+      </w:pPr>
+      <w:r>
+        <w:rPr>
+          <w:lang w:val="de-DE"/>
+        </w:rPr>
         <w:t>Forma za ažuriranje repertoara – forma za ažuriranje informacija o repertoaru</w:t>
       </w:r>
     </w:p>
@@ -2521,18 +2646,15 @@
           <w:ilvl w:val="0"/>
           <w:numId w:val="9"/>
         </w:numPr>
-      </w:pPr>
-      <w:r>
-        <w:t xml:space="preserve">Forma za ažuriranje </w:t>
-      </w:r>
-      <w:r>
-        <w:t>događaja</w:t>
-      </w:r>
-      <w:r>
-        <w:t xml:space="preserve"> – forma za ažuriranje informacija o</w:t>
-      </w:r>
-      <w:r>
-        <w:t xml:space="preserve"> dagađaju</w:t>
+        <w:rPr>
+          <w:lang w:val="de-DE"/>
+        </w:rPr>
+      </w:pPr>
+      <w:r>
+        <w:rPr>
+          <w:lang w:val="de-DE"/>
+        </w:rPr>
+        <w:t>Forma za ažuriranje događaja – forma za ažuriranje informacija o dagađaju</w:t>
       </w:r>
     </w:p>
     <w:p>
@@ -2542,18 +2664,15 @@
           <w:ilvl w:val="0"/>
           <w:numId w:val="9"/>
         </w:numPr>
-      </w:pPr>
-      <w:r>
-        <w:t xml:space="preserve">Forma za ažuriranje </w:t>
-      </w:r>
-      <w:r>
-        <w:t>korisničkog naloga</w:t>
-      </w:r>
-      <w:r>
-        <w:t xml:space="preserve"> – forma za ažuriranje informacija o</w:t>
-      </w:r>
-      <w:r>
-        <w:t xml:space="preserve"> korisničkom nalogu</w:t>
+        <w:rPr>
+          <w:lang w:val="de-DE"/>
+        </w:rPr>
+      </w:pPr>
+      <w:r>
+        <w:rPr>
+          <w:lang w:val="de-DE"/>
+        </w:rPr>
+        <w:t>Forma za ažuriranje korisničkog naloga – forma za ažuriranje informacija o korisničkom nalogu</w:t>
       </w:r>
     </w:p>
     <w:p>
@@ -2563,23 +2682,41 @@
           <w:ilvl w:val="0"/>
           <w:numId w:val="9"/>
         </w:numPr>
-      </w:pPr>
-      <w:r>
+        <w:rPr>
+          <w:lang w:val="de-DE"/>
+        </w:rPr>
+      </w:pPr>
+      <w:r>
+        <w:rPr>
+          <w:lang w:val="de-DE"/>
+        </w:rPr>
         <w:t xml:space="preserve">Forma za ažuriranje </w:t>
       </w:r>
       <w:r>
+        <w:rPr>
+          <w:lang w:val="de-DE"/>
+        </w:rPr>
         <w:t>vrijednosti kredita</w:t>
       </w:r>
       <w:r>
+        <w:rPr>
+          <w:lang w:val="de-DE"/>
+        </w:rPr>
         <w:t xml:space="preserve"> – forma za ažuriranje </w:t>
       </w:r>
       <w:r>
+        <w:rPr>
+          <w:lang w:val="de-DE"/>
+        </w:rPr>
         <w:t>novčane vrijednosti kredita</w:t>
       </w:r>
     </w:p>
     <w:p>
       <w:pPr>
         <w:pStyle w:val="NoSpacing"/>
+        <w:rPr>
+          <w:lang w:val="de-DE"/>
+        </w:rPr>
       </w:pPr>
     </w:p>
     <w:p>
@@ -2600,7 +2737,13 @@
         <w:ind w:firstLine="720"/>
       </w:pPr>
       <w:r>
-        <w:t>Sistem koristi standardne komunikacione protokole definisane na mreži i prethodno integrisane u svim operativnim sistemima. Za rad je potrebna internet konekcija.</w:t>
+        <w:rPr>
+          <w:lang w:val="de-DE"/>
+        </w:rPr>
+        <w:t xml:space="preserve">Sistem koristi standardne komunikacione protokole definisane na mreži i prethodno integrisane u svim operativnim sistemima. </w:t>
+      </w:r>
+      <w:r>
+        <w:t>Za rad je potrebna internet konekcija.</w:t>
       </w:r>
     </w:p>
     <w:p>
@@ -2632,8 +2775,14 @@
           <w:ilvl w:val="0"/>
           <w:numId w:val="11"/>
         </w:numPr>
-      </w:pPr>
-      <w:r>
+        <w:rPr>
+          <w:lang w:val="de-DE"/>
+        </w:rPr>
+      </w:pPr>
+      <w:r>
+        <w:rPr>
+          <w:lang w:val="de-DE"/>
+        </w:rPr>
         <w:t>Sistem je nedostupan bez internet konekcije.</w:t>
       </w:r>
     </w:p>
@@ -2644,8 +2793,14 @@
           <w:ilvl w:val="0"/>
           <w:numId w:val="11"/>
         </w:numPr>
-      </w:pPr>
-      <w:r>
+        <w:rPr>
+          <w:lang w:val="de-DE"/>
+        </w:rPr>
+      </w:pPr>
+      <w:r>
+        <w:rPr>
+          <w:lang w:val="de-DE"/>
+        </w:rPr>
         <w:t>Nije moguća online dopuna kredita.</w:t>
       </w:r>
     </w:p>
@@ -2666,18 +2821,80 @@
       <w:r>
         <w:t>.</w:t>
       </w:r>
+    </w:p>
+    <w:p>
+      <w:pPr>
+        <w:pStyle w:val="NoSpacing"/>
+      </w:pPr>
+    </w:p>
+    <w:p>
+      <w:pPr>
+        <w:pStyle w:val="NoSpacing"/>
+      </w:pPr>
+    </w:p>
+    <w:p>
+      <w:pPr>
+        <w:rPr>
+          <w:lang w:val="en-US"/>
+        </w:rPr>
+      </w:pPr>
+      <w:r>
+        <w:br w:type="page"/>
+      </w:r>
+    </w:p>
+    <w:p>
+      <w:pPr>
+        <w:pStyle w:val="Heading1"/>
+        <w:numPr>
+          <w:ilvl w:val="0"/>
+          <w:numId w:val="13"/>
+        </w:numPr>
+        <w:jc w:val="center"/>
+      </w:pPr>
+      <w:r>
+        <w:lastRenderedPageBreak/>
+        <w:t>Funkcionalni zahtjevi</w:t>
+      </w:r>
+    </w:p>
+    <w:p>
+      <w:pPr>
+        <w:pStyle w:val="NoSpacing"/>
+      </w:pPr>
+    </w:p>
+    <w:p>
+      <w:pPr>
+        <w:pStyle w:val="NoSpacing"/>
+        <w:rPr>
+          <w:lang w:val="sr-Latn-BA"/>
+        </w:rPr>
+      </w:pPr>
+      <w:r>
+        <w:t>U sljede</w:t>
+      </w:r>
+      <w:r>
+        <w:rPr>
+          <w:lang w:val="sr-Latn-BA"/>
+        </w:rPr>
+        <w:t>ćem odjeljku biće opisani funkcionalni zahtjevi sistema. Dat je detaljan opis sistema i svih njegovih karakteristika.</w:t>
+      </w:r>
+    </w:p>
+    <w:p>
+      <w:pPr>
+        <w:pStyle w:val="NoSpacing"/>
+        <w:rPr>
+          <w:lang w:val="sr-Latn-BA"/>
+        </w:rPr>
+      </w:pPr>
+    </w:p>
+    <w:p>
+      <w:pPr>
+        <w:pStyle w:val="NoSpacing"/>
+        <w:rPr>
+          <w:lang w:val="sr-Latn-BA"/>
+        </w:rPr>
+      </w:pPr>
       <w:bookmarkStart w:id="15" w:name="_GoBack"/>
       <w:bookmarkEnd w:id="15"/>
-    </w:p>
-    <w:p>
-      <w:pPr>
-        <w:pStyle w:val="NoSpacing"/>
-      </w:pPr>
-    </w:p>
-    <w:p>
-      <w:pPr>
-        <w:pStyle w:val="NoSpacing"/>
-      </w:pPr>
     </w:p>
     <w:sectPr>
       <w:footerReference w:type="default" r:id="rId8"/>
@@ -2693,7 +2910,7 @@
 </file>
 
 <file path=word/endnotes.xml><?xml version="1.0" encoding="utf-8"?>
-<w:endnotes xmlns:wpc="http://schemas.microsoft.com/office/word/2010/wordprocessingCanvas" xmlns:mc="http://schemas.openxmlformats.org/markup-compatibility/2006" xmlns:o="urn:schemas-microsoft-com:office:office" xmlns:r="http://schemas.openxmlformats.org/officeDocument/2006/relationships" xmlns:m="http://schemas.openxmlformats.org/officeDocument/2006/math" xmlns:v="urn:schemas-microsoft-com:vml" xmlns:wp14="http://schemas.microsoft.com/office/word/2010/wordprocessingDrawing" xmlns:wp="http://schemas.openxmlformats.org/drawingml/2006/wordprocessingDrawing" xmlns:w10="urn:schemas-microsoft-com:office:word" xmlns:w="http://schemas.openxmlformats.org/wordprocessingml/2006/main" xmlns:w14="http://schemas.microsoft.com/office/word/2010/wordml" xmlns:w15="http://schemas.microsoft.com/office/word/2012/wordml" xmlns:wpg="http://schemas.microsoft.com/office/word/2010/wordprocessingGroup" xmlns:wpi="http://schemas.microsoft.com/office/word/2010/wordprocessingInk" xmlns:wne="http://schemas.microsoft.com/office/word/2006/wordml" xmlns:wps="http://schemas.microsoft.com/office/word/2010/wordprocessingShape" mc:Ignorable="w14 w15 wp14">
+<w:endnotes xmlns:wpc="http://schemas.microsoft.com/office/word/2010/wordprocessingCanvas" xmlns:cx="http://schemas.microsoft.com/office/drawing/2014/chartex" xmlns:cx1="http://schemas.microsoft.com/office/drawing/2015/9/8/chartex" xmlns:mc="http://schemas.openxmlformats.org/markup-compatibility/2006" xmlns:o="urn:schemas-microsoft-com:office:office" xmlns:r="http://schemas.openxmlformats.org/officeDocument/2006/relationships" xmlns:m="http://schemas.openxmlformats.org/officeDocument/2006/math" xmlns:v="urn:schemas-microsoft-com:vml" xmlns:wp14="http://schemas.microsoft.com/office/word/2010/wordprocessingDrawing" xmlns:wp="http://schemas.openxmlformats.org/drawingml/2006/wordprocessingDrawing" xmlns:w10="urn:schemas-microsoft-com:office:word" xmlns:w="http://schemas.openxmlformats.org/wordprocessingml/2006/main" xmlns:w14="http://schemas.microsoft.com/office/word/2010/wordml" xmlns:w15="http://schemas.microsoft.com/office/word/2012/wordml" xmlns:w16se="http://schemas.microsoft.com/office/word/2015/wordml/symex" xmlns:wpg="http://schemas.microsoft.com/office/word/2010/wordprocessingGroup" xmlns:wpi="http://schemas.microsoft.com/office/word/2010/wordprocessingInk" xmlns:wne="http://schemas.microsoft.com/office/word/2006/wordml" xmlns:wps="http://schemas.microsoft.com/office/word/2010/wordprocessingShape" mc:Ignorable="w14 w15 w16se wp14">
   <w:endnote w:type="separator" w:id="-1">
     <w:p>
       <w:pPr>
@@ -2718,7 +2935,7 @@
 </file>
 
 <file path=word/footer1.xml><?xml version="1.0" encoding="utf-8"?>
-<w:ftr xmlns:wpc="http://schemas.microsoft.com/office/word/2010/wordprocessingCanvas" xmlns:mc="http://schemas.openxmlformats.org/markup-compatibility/2006" xmlns:o="urn:schemas-microsoft-com:office:office" xmlns:r="http://schemas.openxmlformats.org/officeDocument/2006/relationships" xmlns:m="http://schemas.openxmlformats.org/officeDocument/2006/math" xmlns:v="urn:schemas-microsoft-com:vml" xmlns:wp14="http://schemas.microsoft.com/office/word/2010/wordprocessingDrawing" xmlns:wp="http://schemas.openxmlformats.org/drawingml/2006/wordprocessingDrawing" xmlns:w10="urn:schemas-microsoft-com:office:word" xmlns:w="http://schemas.openxmlformats.org/wordprocessingml/2006/main" xmlns:w14="http://schemas.microsoft.com/office/word/2010/wordml" xmlns:w15="http://schemas.microsoft.com/office/word/2012/wordml" xmlns:wpg="http://schemas.microsoft.com/office/word/2010/wordprocessingGroup" xmlns:wpi="http://schemas.microsoft.com/office/word/2010/wordprocessingInk" xmlns:wne="http://schemas.microsoft.com/office/word/2006/wordml" xmlns:wps="http://schemas.microsoft.com/office/word/2010/wordprocessingShape" mc:Ignorable="w14 w15 wp14">
+<w:ftr xmlns:wpc="http://schemas.microsoft.com/office/word/2010/wordprocessingCanvas" xmlns:cx="http://schemas.microsoft.com/office/drawing/2014/chartex" xmlns:cx1="http://schemas.microsoft.com/office/drawing/2015/9/8/chartex" xmlns:mc="http://schemas.openxmlformats.org/markup-compatibility/2006" xmlns:o="urn:schemas-microsoft-com:office:office" xmlns:r="http://schemas.openxmlformats.org/officeDocument/2006/relationships" xmlns:m="http://schemas.openxmlformats.org/officeDocument/2006/math" xmlns:v="urn:schemas-microsoft-com:vml" xmlns:wp14="http://schemas.microsoft.com/office/word/2010/wordprocessingDrawing" xmlns:wp="http://schemas.openxmlformats.org/drawingml/2006/wordprocessingDrawing" xmlns:w10="urn:schemas-microsoft-com:office:word" xmlns:w="http://schemas.openxmlformats.org/wordprocessingml/2006/main" xmlns:w14="http://schemas.microsoft.com/office/word/2010/wordml" xmlns:w15="http://schemas.microsoft.com/office/word/2012/wordml" xmlns:w16se="http://schemas.microsoft.com/office/word/2015/wordml/symex" xmlns:wpg="http://schemas.microsoft.com/office/word/2010/wordprocessingGroup" xmlns:wpi="http://schemas.microsoft.com/office/word/2010/wordprocessingInk" xmlns:wne="http://schemas.microsoft.com/office/word/2006/wordml" xmlns:wps="http://schemas.microsoft.com/office/word/2010/wordprocessingShape" mc:Ignorable="w14 w15 w16se wp14">
   <w:sdt>
     <w:sdtPr>
       <w:id w:val="1334491656"/>
@@ -2771,7 +2988,7 @@
 </file>
 
 <file path=word/footnotes.xml><?xml version="1.0" encoding="utf-8"?>
-<w:footnotes xmlns:wpc="http://schemas.microsoft.com/office/word/2010/wordprocessingCanvas" xmlns:mc="http://schemas.openxmlformats.org/markup-compatibility/2006" xmlns:o="urn:schemas-microsoft-com:office:office" xmlns:r="http://schemas.openxmlformats.org/officeDocument/2006/relationships" xmlns:m="http://schemas.openxmlformats.org/officeDocument/2006/math" xmlns:v="urn:schemas-microsoft-com:vml" xmlns:wp14="http://schemas.microsoft.com/office/word/2010/wordprocessingDrawing" xmlns:wp="http://schemas.openxmlformats.org/drawingml/2006/wordprocessingDrawing" xmlns:w10="urn:schemas-microsoft-com:office:word" xmlns:w="http://schemas.openxmlformats.org/wordprocessingml/2006/main" xmlns:w14="http://schemas.microsoft.com/office/word/2010/wordml" xmlns:w15="http://schemas.microsoft.com/office/word/2012/wordml" xmlns:wpg="http://schemas.microsoft.com/office/word/2010/wordprocessingGroup" xmlns:wpi="http://schemas.microsoft.com/office/word/2010/wordprocessingInk" xmlns:wne="http://schemas.microsoft.com/office/word/2006/wordml" xmlns:wps="http://schemas.microsoft.com/office/word/2010/wordprocessingShape" mc:Ignorable="w14 w15 wp14">
+<w:footnotes xmlns:wpc="http://schemas.microsoft.com/office/word/2010/wordprocessingCanvas" xmlns:cx="http://schemas.microsoft.com/office/drawing/2014/chartex" xmlns:cx1="http://schemas.microsoft.com/office/drawing/2015/9/8/chartex" xmlns:mc="http://schemas.openxmlformats.org/markup-compatibility/2006" xmlns:o="urn:schemas-microsoft-com:office:office" xmlns:r="http://schemas.openxmlformats.org/officeDocument/2006/relationships" xmlns:m="http://schemas.openxmlformats.org/officeDocument/2006/math" xmlns:v="urn:schemas-microsoft-com:vml" xmlns:wp14="http://schemas.microsoft.com/office/word/2010/wordprocessingDrawing" xmlns:wp="http://schemas.openxmlformats.org/drawingml/2006/wordprocessingDrawing" xmlns:w10="urn:schemas-microsoft-com:office:word" xmlns:w="http://schemas.openxmlformats.org/wordprocessingml/2006/main" xmlns:w14="http://schemas.microsoft.com/office/word/2010/wordml" xmlns:w15="http://schemas.microsoft.com/office/word/2012/wordml" xmlns:w16se="http://schemas.microsoft.com/office/word/2015/wordml/symex" xmlns:wpg="http://schemas.microsoft.com/office/word/2010/wordprocessingGroup" xmlns:wpi="http://schemas.microsoft.com/office/word/2010/wordprocessingInk" xmlns:wne="http://schemas.microsoft.com/office/word/2006/wordml" xmlns:wps="http://schemas.microsoft.com/office/word/2010/wordprocessingShape" mc:Ignorable="w14 w15 w16se wp14">
   <w:footnote w:type="separator" w:id="-1">
     <w:p>
       <w:pPr>
@@ -2796,8 +3013,8 @@
 </file>
 
 <file path=word/numbering.xml><?xml version="1.0" encoding="utf-8"?>
-<w:numbering xmlns:wpc="http://schemas.microsoft.com/office/word/2010/wordprocessingCanvas" xmlns:mc="http://schemas.openxmlformats.org/markup-compatibility/2006" xmlns:o="urn:schemas-microsoft-com:office:office" xmlns:r="http://schemas.openxmlformats.org/officeDocument/2006/relationships" xmlns:m="http://schemas.openxmlformats.org/officeDocument/2006/math" xmlns:v="urn:schemas-microsoft-com:vml" xmlns:wp14="http://schemas.microsoft.com/office/word/2010/wordprocessingDrawing" xmlns:wp="http://schemas.openxmlformats.org/drawingml/2006/wordprocessingDrawing" xmlns:w10="urn:schemas-microsoft-com:office:word" xmlns:w="http://schemas.openxmlformats.org/wordprocessingml/2006/main" xmlns:w14="http://schemas.microsoft.com/office/word/2010/wordml" xmlns:w15="http://schemas.microsoft.com/office/word/2012/wordml" xmlns:wpg="http://schemas.microsoft.com/office/word/2010/wordprocessingGroup" xmlns:wpi="http://schemas.microsoft.com/office/word/2010/wordprocessingInk" xmlns:wne="http://schemas.microsoft.com/office/word/2006/wordml" xmlns:wps="http://schemas.microsoft.com/office/word/2010/wordprocessingShape" mc:Ignorable="w14 w15 wp14">
-  <w:abstractNum w:abstractNumId="0">
+<w:numbering xmlns:wpc="http://schemas.microsoft.com/office/word/2010/wordprocessingCanvas" xmlns:cx="http://schemas.microsoft.com/office/drawing/2014/chartex" xmlns:cx1="http://schemas.microsoft.com/office/drawing/2015/9/8/chartex" xmlns:mc="http://schemas.openxmlformats.org/markup-compatibility/2006" xmlns:o="urn:schemas-microsoft-com:office:office" xmlns:r="http://schemas.openxmlformats.org/officeDocument/2006/relationships" xmlns:m="http://schemas.openxmlformats.org/officeDocument/2006/math" xmlns:v="urn:schemas-microsoft-com:vml" xmlns:wp14="http://schemas.microsoft.com/office/word/2010/wordprocessingDrawing" xmlns:wp="http://schemas.openxmlformats.org/drawingml/2006/wordprocessingDrawing" xmlns:w10="urn:schemas-microsoft-com:office:word" xmlns:w="http://schemas.openxmlformats.org/wordprocessingml/2006/main" xmlns:w14="http://schemas.microsoft.com/office/word/2010/wordml" xmlns:w15="http://schemas.microsoft.com/office/word/2012/wordml" xmlns:w16se="http://schemas.microsoft.com/office/word/2015/wordml/symex" xmlns:wpg="http://schemas.microsoft.com/office/word/2010/wordprocessingGroup" xmlns:wpi="http://schemas.microsoft.com/office/word/2010/wordprocessingInk" xmlns:wne="http://schemas.microsoft.com/office/word/2006/wordml" xmlns:wps="http://schemas.microsoft.com/office/word/2010/wordprocessingShape" mc:Ignorable="w14 w15 w16se wp14">
+  <w:abstractNum w:abstractNumId="0" w15:restartNumberingAfterBreak="0">
     <w:nsid w:val="042A619C"/>
     <w:multiLevelType w:val="hybridMultilevel"/>
     <w:tmpl w:val="D744033A"/>
@@ -2910,7 +3127,93 @@
       </w:rPr>
     </w:lvl>
   </w:abstractNum>
-  <w:abstractNum w:abstractNumId="1">
+  <w:abstractNum w:abstractNumId="1" w15:restartNumberingAfterBreak="0">
+    <w:nsid w:val="17695EBF"/>
+    <w:multiLevelType w:val="hybridMultilevel"/>
+    <w:tmpl w:val="4196866C"/>
+    <w:lvl w:ilvl="0" w:tplc="181A000F">
+      <w:start w:val="1"/>
+      <w:numFmt w:val="decimal"/>
+      <w:lvlText w:val="%1."/>
+      <w:lvlJc w:val="left"/>
+      <w:pPr>
+        <w:ind w:left="720" w:hanging="360"/>
+      </w:pPr>
+    </w:lvl>
+    <w:lvl w:ilvl="1" w:tplc="181A0019" w:tentative="1">
+      <w:start w:val="1"/>
+      <w:numFmt w:val="lowerLetter"/>
+      <w:lvlText w:val="%2."/>
+      <w:lvlJc w:val="left"/>
+      <w:pPr>
+        <w:ind w:left="1440" w:hanging="360"/>
+      </w:pPr>
+    </w:lvl>
+    <w:lvl w:ilvl="2" w:tplc="181A001B" w:tentative="1">
+      <w:start w:val="1"/>
+      <w:numFmt w:val="lowerRoman"/>
+      <w:lvlText w:val="%3."/>
+      <w:lvlJc w:val="right"/>
+      <w:pPr>
+        <w:ind w:left="2160" w:hanging="180"/>
+      </w:pPr>
+    </w:lvl>
+    <w:lvl w:ilvl="3" w:tplc="181A000F" w:tentative="1">
+      <w:start w:val="1"/>
+      <w:numFmt w:val="decimal"/>
+      <w:lvlText w:val="%4."/>
+      <w:lvlJc w:val="left"/>
+      <w:pPr>
+        <w:ind w:left="2880" w:hanging="360"/>
+      </w:pPr>
+    </w:lvl>
+    <w:lvl w:ilvl="4" w:tplc="181A0019" w:tentative="1">
+      <w:start w:val="1"/>
+      <w:numFmt w:val="lowerLetter"/>
+      <w:lvlText w:val="%5."/>
+      <w:lvlJc w:val="left"/>
+      <w:pPr>
+        <w:ind w:left="3600" w:hanging="360"/>
+      </w:pPr>
+    </w:lvl>
+    <w:lvl w:ilvl="5" w:tplc="181A001B" w:tentative="1">
+      <w:start w:val="1"/>
+      <w:numFmt w:val="lowerRoman"/>
+      <w:lvlText w:val="%6."/>
+      <w:lvlJc w:val="right"/>
+      <w:pPr>
+        <w:ind w:left="4320" w:hanging="180"/>
+      </w:pPr>
+    </w:lvl>
+    <w:lvl w:ilvl="6" w:tplc="181A000F" w:tentative="1">
+      <w:start w:val="1"/>
+      <w:numFmt w:val="decimal"/>
+      <w:lvlText w:val="%7."/>
+      <w:lvlJc w:val="left"/>
+      <w:pPr>
+        <w:ind w:left="5040" w:hanging="360"/>
+      </w:pPr>
+    </w:lvl>
+    <w:lvl w:ilvl="7" w:tplc="181A0019" w:tentative="1">
+      <w:start w:val="1"/>
+      <w:numFmt w:val="lowerLetter"/>
+      <w:lvlText w:val="%8."/>
+      <w:lvlJc w:val="left"/>
+      <w:pPr>
+        <w:ind w:left="5760" w:hanging="360"/>
+      </w:pPr>
+    </w:lvl>
+    <w:lvl w:ilvl="8" w:tplc="181A001B" w:tentative="1">
+      <w:start w:val="1"/>
+      <w:numFmt w:val="lowerRoman"/>
+      <w:lvlText w:val="%9."/>
+      <w:lvlJc w:val="right"/>
+      <w:pPr>
+        <w:ind w:left="6480" w:hanging="180"/>
+      </w:pPr>
+    </w:lvl>
+  </w:abstractNum>
+  <w:abstractNum w:abstractNumId="2" w15:restartNumberingAfterBreak="0">
     <w:nsid w:val="250A260C"/>
     <w:multiLevelType w:val="hybridMultilevel"/>
     <w:tmpl w:val="AC8ACB04"/>
@@ -2996,7 +3299,7 @@
       </w:pPr>
     </w:lvl>
   </w:abstractNum>
-  <w:abstractNum w:abstractNumId="2">
+  <w:abstractNum w:abstractNumId="3" w15:restartNumberingAfterBreak="0">
     <w:nsid w:val="32580F03"/>
     <w:multiLevelType w:val="multilevel"/>
     <w:tmpl w:val="A4A02BA6"/>
@@ -3117,7 +3420,7 @@
       </w:rPr>
     </w:lvl>
   </w:abstractNum>
-  <w:abstractNum w:abstractNumId="3">
+  <w:abstractNum w:abstractNumId="4" w15:restartNumberingAfterBreak="0">
     <w:nsid w:val="43E31ED1"/>
     <w:multiLevelType w:val="hybridMultilevel"/>
     <w:tmpl w:val="E744C8B2"/>
@@ -3203,7 +3506,128 @@
       </w:pPr>
     </w:lvl>
   </w:abstractNum>
-  <w:abstractNum w:abstractNumId="4">
+  <w:abstractNum w:abstractNumId="5" w15:restartNumberingAfterBreak="0">
+    <w:nsid w:val="50911974"/>
+    <w:multiLevelType w:val="multilevel"/>
+    <w:tmpl w:val="1520D2CE"/>
+    <w:lvl w:ilvl="0">
+      <w:start w:val="3"/>
+      <w:numFmt w:val="decimal"/>
+      <w:lvlText w:val="%1."/>
+      <w:lvlJc w:val="left"/>
+      <w:pPr>
+        <w:ind w:left="720" w:hanging="360"/>
+      </w:pPr>
+      <w:rPr>
+        <w:rFonts w:hint="default"/>
+      </w:rPr>
+    </w:lvl>
+    <w:lvl w:ilvl="1">
+      <w:start w:val="1"/>
+      <w:numFmt w:val="decimal"/>
+      <w:isLgl/>
+      <w:lvlText w:val="%1.%2."/>
+      <w:lvlJc w:val="left"/>
+      <w:pPr>
+        <w:ind w:left="1080" w:hanging="360"/>
+      </w:pPr>
+      <w:rPr>
+        <w:rFonts w:hint="default"/>
+      </w:rPr>
+    </w:lvl>
+    <w:lvl w:ilvl="2">
+      <w:start w:val="1"/>
+      <w:numFmt w:val="decimal"/>
+      <w:isLgl/>
+      <w:lvlText w:val="%1.%2.%3."/>
+      <w:lvlJc w:val="left"/>
+      <w:pPr>
+        <w:ind w:left="1800" w:hanging="720"/>
+      </w:pPr>
+      <w:rPr>
+        <w:rFonts w:hint="default"/>
+      </w:rPr>
+    </w:lvl>
+    <w:lvl w:ilvl="3">
+      <w:start w:val="1"/>
+      <w:numFmt w:val="decimal"/>
+      <w:isLgl/>
+      <w:lvlText w:val="%1.%2.%3.%4."/>
+      <w:lvlJc w:val="left"/>
+      <w:pPr>
+        <w:ind w:left="2160" w:hanging="720"/>
+      </w:pPr>
+      <w:rPr>
+        <w:rFonts w:hint="default"/>
+      </w:rPr>
+    </w:lvl>
+    <w:lvl w:ilvl="4">
+      <w:start w:val="1"/>
+      <w:numFmt w:val="decimal"/>
+      <w:isLgl/>
+      <w:lvlText w:val="%1.%2.%3.%4.%5."/>
+      <w:lvlJc w:val="left"/>
+      <w:pPr>
+        <w:ind w:left="2880" w:hanging="1080"/>
+      </w:pPr>
+      <w:rPr>
+        <w:rFonts w:hint="default"/>
+      </w:rPr>
+    </w:lvl>
+    <w:lvl w:ilvl="5">
+      <w:start w:val="1"/>
+      <w:numFmt w:val="decimal"/>
+      <w:isLgl/>
+      <w:lvlText w:val="%1.%2.%3.%4.%5.%6."/>
+      <w:lvlJc w:val="left"/>
+      <w:pPr>
+        <w:ind w:left="3240" w:hanging="1080"/>
+      </w:pPr>
+      <w:rPr>
+        <w:rFonts w:hint="default"/>
+      </w:rPr>
+    </w:lvl>
+    <w:lvl w:ilvl="6">
+      <w:start w:val="1"/>
+      <w:numFmt w:val="decimal"/>
+      <w:isLgl/>
+      <w:lvlText w:val="%1.%2.%3.%4.%5.%6.%7."/>
+      <w:lvlJc w:val="left"/>
+      <w:pPr>
+        <w:ind w:left="3960" w:hanging="1440"/>
+      </w:pPr>
+      <w:rPr>
+        <w:rFonts w:hint="default"/>
+      </w:rPr>
+    </w:lvl>
+    <w:lvl w:ilvl="7">
+      <w:start w:val="1"/>
+      <w:numFmt w:val="decimal"/>
+      <w:isLgl/>
+      <w:lvlText w:val="%1.%2.%3.%4.%5.%6.%7.%8."/>
+      <w:lvlJc w:val="left"/>
+      <w:pPr>
+        <w:ind w:left="4320" w:hanging="1440"/>
+      </w:pPr>
+      <w:rPr>
+        <w:rFonts w:hint="default"/>
+      </w:rPr>
+    </w:lvl>
+    <w:lvl w:ilvl="8">
+      <w:start w:val="1"/>
+      <w:numFmt w:val="decimal"/>
+      <w:isLgl/>
+      <w:lvlText w:val="%1.%2.%3.%4.%5.%6.%7.%8.%9."/>
+      <w:lvlJc w:val="left"/>
+      <w:pPr>
+        <w:ind w:left="5040" w:hanging="1800"/>
+      </w:pPr>
+      <w:rPr>
+        <w:rFonts w:hint="default"/>
+      </w:rPr>
+    </w:lvl>
+  </w:abstractNum>
+  <w:abstractNum w:abstractNumId="6" w15:restartNumberingAfterBreak="0">
     <w:nsid w:val="58A20278"/>
     <w:multiLevelType w:val="hybridMultilevel"/>
     <w:tmpl w:val="A524043A"/>
@@ -3289,7 +3713,7 @@
       </w:pPr>
     </w:lvl>
   </w:abstractNum>
-  <w:abstractNum w:abstractNumId="5">
+  <w:abstractNum w:abstractNumId="7" w15:restartNumberingAfterBreak="0">
     <w:nsid w:val="5C1A2196"/>
     <w:multiLevelType w:val="hybridMultilevel"/>
     <w:tmpl w:val="52E0E45A"/>
@@ -3375,7 +3799,7 @@
       </w:pPr>
     </w:lvl>
   </w:abstractNum>
-  <w:abstractNum w:abstractNumId="6">
+  <w:abstractNum w:abstractNumId="8" w15:restartNumberingAfterBreak="0">
     <w:nsid w:val="5DA5551D"/>
     <w:multiLevelType w:val="multilevel"/>
     <w:tmpl w:val="A4A02BA6"/>
@@ -3496,7 +3920,7 @@
       </w:rPr>
     </w:lvl>
   </w:abstractNum>
-  <w:abstractNum w:abstractNumId="7">
+  <w:abstractNum w:abstractNumId="9" w15:restartNumberingAfterBreak="0">
     <w:nsid w:val="63062D7F"/>
     <w:multiLevelType w:val="hybridMultilevel"/>
     <w:tmpl w:val="408EE92E"/>
@@ -3582,7 +4006,7 @@
       </w:pPr>
     </w:lvl>
   </w:abstractNum>
-  <w:abstractNum w:abstractNumId="8">
+  <w:abstractNum w:abstractNumId="10" w15:restartNumberingAfterBreak="0">
     <w:nsid w:val="632D07C6"/>
     <w:multiLevelType w:val="multilevel"/>
     <w:tmpl w:val="A4A02BA6"/>
@@ -3703,7 +4127,7 @@
       </w:rPr>
     </w:lvl>
   </w:abstractNum>
-  <w:abstractNum w:abstractNumId="9">
+  <w:abstractNum w:abstractNumId="11" w15:restartNumberingAfterBreak="0">
     <w:nsid w:val="6756168E"/>
     <w:multiLevelType w:val="multilevel"/>
     <w:tmpl w:val="A4A02BA6"/>
@@ -3824,7 +4248,7 @@
       </w:rPr>
     </w:lvl>
   </w:abstractNum>
-  <w:abstractNum w:abstractNumId="10">
+  <w:abstractNum w:abstractNumId="12" w15:restartNumberingAfterBreak="0">
     <w:nsid w:val="7CFA6723"/>
     <w:multiLevelType w:val="hybridMultilevel"/>
     <w:tmpl w:val="FA66DBB2"/>
@@ -3911,43 +4335,49 @@
     </w:lvl>
   </w:abstractNum>
   <w:num w:numId="1">
-    <w:abstractNumId w:val="2"/>
+    <w:abstractNumId w:val="3"/>
   </w:num>
   <w:num w:numId="2">
     <w:abstractNumId w:val="0"/>
   </w:num>
   <w:num w:numId="3">
+    <w:abstractNumId w:val="10"/>
+  </w:num>
+  <w:num w:numId="4">
+    <w:abstractNumId w:val="9"/>
+  </w:num>
+  <w:num w:numId="5">
+    <w:abstractNumId w:val="11"/>
+  </w:num>
+  <w:num w:numId="6">
+    <w:abstractNumId w:val="2"/>
+  </w:num>
+  <w:num w:numId="7">
+    <w:abstractNumId w:val="12"/>
+  </w:num>
+  <w:num w:numId="8">
+    <w:abstractNumId w:val="4"/>
+  </w:num>
+  <w:num w:numId="9">
+    <w:abstractNumId w:val="7"/>
+  </w:num>
+  <w:num w:numId="10">
+    <w:abstractNumId w:val="6"/>
+  </w:num>
+  <w:num w:numId="11">
     <w:abstractNumId w:val="8"/>
   </w:num>
-  <w:num w:numId="4">
-    <w:abstractNumId w:val="7"/>
-  </w:num>
-  <w:num w:numId="5">
-    <w:abstractNumId w:val="9"/>
-  </w:num>
-  <w:num w:numId="6">
+  <w:num w:numId="12">
     <w:abstractNumId w:val="1"/>
   </w:num>
-  <w:num w:numId="7">
-    <w:abstractNumId w:val="10"/>
-  </w:num>
-  <w:num w:numId="8">
-    <w:abstractNumId w:val="3"/>
-  </w:num>
-  <w:num w:numId="9">
+  <w:num w:numId="13">
     <w:abstractNumId w:val="5"/>
-  </w:num>
-  <w:num w:numId="10">
-    <w:abstractNumId w:val="4"/>
-  </w:num>
-  <w:num w:numId="11">
-    <w:abstractNumId w:val="6"/>
   </w:num>
 </w:numbering>
 </file>
 
 <file path=word/styles.xml><?xml version="1.0" encoding="utf-8"?>
-<w:styles xmlns:mc="http://schemas.openxmlformats.org/markup-compatibility/2006" xmlns:r="http://schemas.openxmlformats.org/officeDocument/2006/relationships" xmlns:w="http://schemas.openxmlformats.org/wordprocessingml/2006/main" xmlns:w14="http://schemas.microsoft.com/office/word/2010/wordml" xmlns:w15="http://schemas.microsoft.com/office/word/2012/wordml" mc:Ignorable="w14 w15">
+<w:styles xmlns:mc="http://schemas.openxmlformats.org/markup-compatibility/2006" xmlns:r="http://schemas.openxmlformats.org/officeDocument/2006/relationships" xmlns:w="http://schemas.openxmlformats.org/wordprocessingml/2006/main" xmlns:w14="http://schemas.microsoft.com/office/word/2010/wordml" xmlns:w15="http://schemas.microsoft.com/office/word/2012/wordml" xmlns:w16se="http://schemas.microsoft.com/office/word/2015/wordml/symex" mc:Ignorable="w14 w15 w16se">
   <w:docDefaults>
     <w:rPrDefault>
       <w:rPr>
@@ -4692,7 +5122,6 @@
       <w:spacing w:after="0" w:line="240" w:lineRule="auto"/>
     </w:pPr>
     <w:tblPr>
-      <w:tblInd w:w="0" w:type="dxa"/>
       <w:tblBorders>
         <w:top w:val="single" w:sz="4" w:space="0" w:color="auto"/>
         <w:left w:val="single" w:sz="4" w:space="0" w:color="auto"/>
@@ -4701,12 +5130,6 @@
         <w:insideH w:val="single" w:sz="4" w:space="0" w:color="auto"/>
         <w:insideV w:val="single" w:sz="4" w:space="0" w:color="auto"/>
       </w:tblBorders>
-      <w:tblCellMar>
-        <w:top w:w="0" w:type="dxa"/>
-        <w:left w:w="108" w:type="dxa"/>
-        <w:bottom w:w="0" w:type="dxa"/>
-        <w:right w:w="108" w:type="dxa"/>
-      </w:tblCellMar>
     </w:tblPr>
   </w:style>
   <w:style w:type="table" w:styleId="GridTable6Colorful-Accent1">
@@ -4723,7 +5146,6 @@
     <w:tblPr>
       <w:tblStyleRowBandSize w:val="1"/>
       <w:tblStyleColBandSize w:val="1"/>
-      <w:tblInd w:w="0" w:type="dxa"/>
       <w:tblBorders>
         <w:top w:val="single" w:sz="4" w:space="0" w:color="9CC2E5" w:themeColor="accent1" w:themeTint="99"/>
         <w:left w:val="single" w:sz="4" w:space="0" w:color="9CC2E5" w:themeColor="accent1" w:themeTint="99"/>
@@ -4732,12 +5154,6 @@
         <w:insideH w:val="single" w:sz="4" w:space="0" w:color="9CC2E5" w:themeColor="accent1" w:themeTint="99"/>
         <w:insideV w:val="single" w:sz="4" w:space="0" w:color="9CC2E5" w:themeColor="accent1" w:themeTint="99"/>
       </w:tblBorders>
-      <w:tblCellMar>
-        <w:top w:w="0" w:type="dxa"/>
-        <w:left w:w="108" w:type="dxa"/>
-        <w:bottom w:w="0" w:type="dxa"/>
-        <w:right w:w="108" w:type="dxa"/>
-      </w:tblCellMar>
     </w:tblPr>
     <w:tblStylePr w:type="firstRow">
       <w:rPr>
@@ -5083,7 +5499,7 @@
 </file>
 
 <file path=customXml/itemProps1.xml><?xml version="1.0" encoding="utf-8"?>
-<ds:datastoreItem xmlns:ds="http://schemas.openxmlformats.org/officeDocument/2006/customXml" ds:itemID="{139DF18B-7187-44A6-88C6-03DEF2BD919B}">
+<ds:datastoreItem xmlns:ds="http://schemas.openxmlformats.org/officeDocument/2006/customXml" ds:itemID="{090BD8BD-516B-4A31-B03A-6CA01286DA44}">
   <ds:schemaRefs>
     <ds:schemaRef ds:uri="http://schemas.openxmlformats.org/officeDocument/2006/bibliography"/>
   </ds:schemaRefs>
